--- a/source/docx/doc (2315).docx
+++ b/source/docx/doc (2315).docx
@@ -1432,8 +1432,16 @@
                 <w:rFonts w:ascii="Times New Roman" w:hAnsi="Times New Roman" w:cs="Times New Roman"/>
                 <w:color w:val="000000"/>
               </w:rPr>
-              <w:t>120143300516</w:t>
-            </w:r>
+              <w:t>120153100649</w:t>
+            </w:r>
+          </w:p>
+          <w:p>
+            <w:pPr>
+              <w:rPr>
+                <w:rFonts w:ascii="Times New Roman" w:hAnsi="Times New Roman" w:cs="Times New Roman"/>
+                <w:color w:val="000000"/>
+              </w:rPr>
+            </w:pPr>
           </w:p>
         </w:tc>
         <w:tc>
@@ -1485,7 +1493,7 @@
                 <w:rFonts w:ascii="Times New Roman" w:hAnsi="Times New Roman" w:cs="Times New Roman"/>
                 <w:color w:val="000000"/>
               </w:rPr>
-              <w:t>18</w:t>
+              <w:t>27</w:t>
             </w:r>
             <w:r>
               <w:rPr>
@@ -1499,7 +1507,7 @@
                 <w:rFonts w:ascii="Times New Roman" w:hAnsi="Times New Roman" w:cs="Times New Roman"/>
                 <w:color w:val="000000"/>
               </w:rPr>
-              <w:t>07</w:t>
+              <w:t>08</w:t>
             </w:r>
             <w:r>
               <w:rPr>
@@ -1513,7 +1521,14 @@
                 <w:rFonts w:ascii="Times New Roman" w:hAnsi="Times New Roman" w:cs="Times New Roman"/>
                 <w:color w:val="000000"/>
               </w:rPr>
-              <w:t>2014</w:t>
+              <w:t>201</w:t>
+            </w:r>
+            <w:r>
+              <w:rPr>
+                <w:rFonts w:ascii="Times New Roman" w:hAnsi="Times New Roman" w:cs="Times New Roman"/>
+                <w:color w:val="000000"/>
+              </w:rPr>
+              <w:t>5</w:t>
             </w:r>
           </w:p>
         </w:tc>
@@ -1540,7 +1555,7 @@
                 <w:rFonts w:ascii="Times New Roman" w:hAnsi="Times New Roman" w:cs="Times New Roman"/>
                 <w:color w:val="000000"/>
               </w:rPr>
-              <w:t>18.08</w:t>
+              <w:t>18.12</w:t>
             </w:r>
             <w:r>
               <w:rPr>
@@ -1554,7 +1569,14 @@
                 <w:rFonts w:ascii="Times New Roman" w:hAnsi="Times New Roman" w:cs="Times New Roman"/>
                 <w:color w:val="000000"/>
               </w:rPr>
-              <w:t>2014</w:t>
+              <w:t>201</w:t>
+            </w:r>
+            <w:r>
+              <w:rPr>
+                <w:rFonts w:ascii="Times New Roman" w:hAnsi="Times New Roman" w:cs="Times New Roman"/>
+                <w:color w:val="000000"/>
+              </w:rPr>
+              <w:t>5</w:t>
             </w:r>
           </w:p>
         </w:tc>
@@ -1582,7 +1604,7 @@
                 <w:rFonts w:ascii="Times New Roman" w:hAnsi="Times New Roman" w:cs="Times New Roman"/>
                 <w:color w:val="000000"/>
               </w:rPr>
-              <w:t>82</w:t>
+              <w:t>94</w:t>
             </w:r>
           </w:p>
         </w:tc>
@@ -1609,7 +1631,7 @@
                 <w:rFonts w:ascii="Times New Roman" w:hAnsi="Times New Roman" w:cs="Times New Roman"/>
                 <w:color w:val="000000"/>
               </w:rPr>
-              <w:t>восемьдесят два</w:t>
+              <w:t>девяносто четыре</w:t>
             </w:r>
           </w:p>
         </w:tc>
@@ -3488,7 +3510,7 @@
 </file>
 
 <file path=customXml/itemProps1.xml><?xml version="1.0" encoding="utf-8"?>
-<ds:datastoreItem xmlns:ds="http://schemas.openxmlformats.org/officeDocument/2006/customXml" ds:itemID="{CADB128C-9D25-4791-A308-8BDBA868855D}">
+<ds:datastoreItem xmlns:ds="http://schemas.openxmlformats.org/officeDocument/2006/customXml" ds:itemID="{AD9CA03E-BC97-43A1-810A-57820F26C9CB}">
   <ds:schemaRefs>
     <ds:schemaRef ds:uri="http://schemas.openxmlformats.org/officeDocument/2006/bibliography"/>
   </ds:schemaRefs>
